--- a/TestConsole/testDocument/[團體標章註冊申請書].docx
+++ b/TestConsole/testDocument/[團體標章註冊申請書].docx
@@ -693,8 +693,8 @@
           <w:sz w:val="24"/>
           <w:szCs w:val="24"/>
         </w:rPr>
-        <w:alias w:val="b_statement"/>
-        <w:tag w:val="b_statement"/>
+        <w:alias w:val="b_sign"/>
+        <w:tag w:val="b_sign"/>
         <w:id w:val="185840243"/>
         <w:placeholder>
           <w:docPart w:val="DefaultPlaceholder_22675703"/>
@@ -1787,14 +1787,14 @@
 
 <file path=word/endnotes.xml><?xml version="1.0" encoding="utf-8"?>
 <w:endnotes xmlns:ve="http://schemas.openxmlformats.org/markup-compatibility/2006" xmlns:o="urn:schemas-microsoft-com:office:office" xmlns:r="http://schemas.openxmlformats.org/officeDocument/2006/relationships" xmlns:m="http://schemas.openxmlformats.org/officeDocument/2006/math" xmlns:v="urn:schemas-microsoft-com:vml" xmlns:wp="http://schemas.openxmlformats.org/drawingml/2006/wordprocessingDrawing" xmlns:w10="urn:schemas-microsoft-com:office:word" xmlns:w="http://schemas.openxmlformats.org/wordprocessingml/2006/main" xmlns:wne="http://schemas.microsoft.com/office/word/2006/wordml">
-  <w:endnote w:type="separator" w:id="0">
+  <w:endnote w:type="separator" w:id="-1">
     <w:p>
       <w:r>
         <w:separator/>
       </w:r>
     </w:p>
   </w:endnote>
-  <w:endnote w:type="continuationSeparator" w:id="1">
+  <w:endnote w:type="continuationSeparator" w:id="0">
     <w:p>
       <w:r>
         <w:continuationSeparator/>
@@ -1836,7 +1836,7 @@
         <w:rPr>
           <w:noProof/>
         </w:rPr>
-        <w:t>2</w:t>
+        <w:t>1</w:t>
       </w:r>
     </w:fldSimple>
     <w:r>
@@ -1932,14 +1932,14 @@
 
 <file path=word/footnotes.xml><?xml version="1.0" encoding="utf-8"?>
 <w:footnotes xmlns:ve="http://schemas.openxmlformats.org/markup-compatibility/2006" xmlns:o="urn:schemas-microsoft-com:office:office" xmlns:r="http://schemas.openxmlformats.org/officeDocument/2006/relationships" xmlns:m="http://schemas.openxmlformats.org/officeDocument/2006/math" xmlns:v="urn:schemas-microsoft-com:vml" xmlns:wp="http://schemas.openxmlformats.org/drawingml/2006/wordprocessingDrawing" xmlns:w10="urn:schemas-microsoft-com:office:word" xmlns:w="http://schemas.openxmlformats.org/wordprocessingml/2006/main" xmlns:wne="http://schemas.microsoft.com/office/word/2006/wordml">
-  <w:footnote w:type="separator" w:id="0">
+  <w:footnote w:type="separator" w:id="-1">
     <w:p>
       <w:r>
         <w:separator/>
       </w:r>
     </w:p>
   </w:footnote>
-  <w:footnote w:type="continuationSeparator" w:id="1">
+  <w:footnote w:type="continuationSeparator" w:id="0">
     <w:p>
       <w:r>
         <w:continuationSeparator/>
@@ -3024,7 +3024,7 @@
     <w:charset w:val="00"/>
     <w:family w:val="roman"/>
     <w:pitch w:val="variable"/>
-    <w:sig w:usb0="E0002EFF" w:usb1="C000785B" w:usb2="00000009" w:usb3="00000000" w:csb0="000001FF" w:csb1="00000000"/>
+    <w:sig w:usb0="E0002AFF" w:usb1="C0007841" w:usb2="00000009" w:usb3="00000000" w:csb0="000001FF" w:csb1="00000000"/>
   </w:font>
   <w:font w:name="新細明體">
     <w:altName w:val="PMingLiU"/>
@@ -3053,7 +3053,7 @@
     <w:charset w:val="00"/>
     <w:family w:val="swiss"/>
     <w:pitch w:val="variable"/>
-    <w:sig w:usb0="E0002AFF" w:usb1="C000247B" w:usb2="00000009" w:usb3="00000000" w:csb0="000001FF" w:csb1="00000000"/>
+    <w:sig w:usb0="E00002FF" w:usb1="4000ACFF" w:usb2="00000001" w:usb3="00000000" w:csb0="0000019F" w:csb1="00000000"/>
   </w:font>
 </w:fonts>
 </file>
@@ -3081,6 +3081,7 @@
     <w:rsid w:val="003458E6"/>
     <w:rsid w:val="003A45CA"/>
     <w:rsid w:val="005B097C"/>
+    <w:rsid w:val="006E550B"/>
     <w:rsid w:val="009C7B35"/>
     <w:rsid w:val="00C23AD6"/>
     <w:rsid w:val="00FF2D93"/>
